--- a/EN-VI_Dictionary/Mini project 1 - Dictionary report.docx
+++ b/EN-VI_Dictionary/Mini project 1 - Dictionary report.docx
@@ -1,6 +1,6 @@
 
 <file path=word/document.xml><?xml version="1.0" encoding="utf-8"?>
-<w:document xmlns:wpc="http://schemas.microsoft.com/office/word/2010/wordprocessingCanvas" xmlns:cx="http://schemas.microsoft.com/office/drawing/2014/chartex" xmlns:mc="http://schemas.openxmlformats.org/markup-compatibility/2006" xmlns:o="urn:schemas-microsoft-com:office:office" xmlns:r="http://schemas.openxmlformats.org/officeDocument/2006/relationships" xmlns:m="http://schemas.openxmlformats.org/officeDocument/2006/math" xmlns:v="urn:schemas-microsoft-com:vml" xmlns:wp14="http://schemas.microsoft.com/office/word/2010/wordprocessingDrawing" xmlns:wp="http://schemas.openxmlformats.org/drawingml/2006/wordprocessingDrawing" xmlns:w10="urn:schemas-microsoft-com:office:word" xmlns:w="http://schemas.openxmlformats.org/wordprocessingml/2006/main" xmlns:w14="http://schemas.microsoft.com/office/word/2010/wordml" xmlns:w15="http://schemas.microsoft.com/office/word/2012/wordml" xmlns:w16se="http://schemas.microsoft.com/office/word/2015/wordml/symex" xmlns:wpg="http://schemas.microsoft.com/office/word/2010/wordprocessingGroup" xmlns:wpi="http://schemas.microsoft.com/office/word/2010/wordprocessingInk" xmlns:wne="http://schemas.microsoft.com/office/word/2006/wordml" xmlns:wps="http://schemas.microsoft.com/office/word/2010/wordprocessingShape" mc:Ignorable="w14 w15 w16se wp14">
+<w:document xmlns:wpc="http://schemas.microsoft.com/office/word/2010/wordprocessingCanvas" xmlns:cx="http://schemas.microsoft.com/office/drawing/2014/chartex" xmlns:cx1="http://schemas.microsoft.com/office/drawing/2015/9/8/chartex" xmlns:cx2="http://schemas.microsoft.com/office/drawing/2015/10/21/chartex" xmlns:cx3="http://schemas.microsoft.com/office/drawing/2016/5/9/chartex" xmlns:cx4="http://schemas.microsoft.com/office/drawing/2016/5/10/chartex" xmlns:cx5="http://schemas.microsoft.com/office/drawing/2016/5/11/chartex" xmlns:cx6="http://schemas.microsoft.com/office/drawing/2016/5/12/chartex" xmlns:cx7="http://schemas.microsoft.com/office/drawing/2016/5/13/chartex" xmlns:cx8="http://schemas.microsoft.com/office/drawing/2016/5/14/chartex" xmlns:mc="http://schemas.openxmlformats.org/markup-compatibility/2006" xmlns:aink="http://schemas.microsoft.com/office/drawing/2016/ink" xmlns:am3d="http://schemas.microsoft.com/office/drawing/2017/model3d" xmlns:o="urn:schemas-microsoft-com:office:office" xmlns:r="http://schemas.openxmlformats.org/officeDocument/2006/relationships" xmlns:m="http://schemas.openxmlformats.org/officeDocument/2006/math" xmlns:v="urn:schemas-microsoft-com:vml" xmlns:wp14="http://schemas.microsoft.com/office/word/2010/wordprocessingDrawing" xmlns:wp="http://schemas.openxmlformats.org/drawingml/2006/wordprocessingDrawing" xmlns:w10="urn:schemas-microsoft-com:office:word" xmlns:w="http://schemas.openxmlformats.org/wordprocessingml/2006/main" xmlns:w14="http://schemas.microsoft.com/office/word/2010/wordml" xmlns:w15="http://schemas.microsoft.com/office/word/2012/wordml" xmlns:w16cid="http://schemas.microsoft.com/office/word/2016/wordml/cid" xmlns:w16se="http://schemas.microsoft.com/office/word/2015/wordml/symex" xmlns:wpg="http://schemas.microsoft.com/office/word/2010/wordprocessingGroup" xmlns:wpi="http://schemas.microsoft.com/office/word/2010/wordprocessingInk" xmlns:wne="http://schemas.microsoft.com/office/word/2006/wordml" xmlns:wps="http://schemas.microsoft.com/office/word/2010/wordprocessingShape" mc:Ignorable="w14 w15 w16se w16cid wp14">
   <w:body>
     <w:p>
       <w:pPr>
@@ -55,7 +55,7 @@
           <w:szCs w:val="36"/>
         </w:rPr>
         <w:drawing>
-          <wp:anchor distT="0" distB="0" distL="114300" distR="114300" simplePos="0" relativeHeight="251658240" behindDoc="0" locked="0" layoutInCell="1" allowOverlap="1" wp14:anchorId="5128BF56" wp14:editId="23411631">
+          <wp:anchor distT="0" distB="0" distL="114300" distR="114300" simplePos="0" relativeHeight="251658240" behindDoc="0" locked="0" layoutInCell="1" allowOverlap="1" wp14:anchorId="7D807F7B" wp14:editId="45A79F39">
             <wp:simplePos x="0" y="0"/>
             <wp:positionH relativeFrom="margin">
               <wp:align>center</wp:align>
@@ -163,7 +163,26 @@
           <w:sz w:val="28"/>
           <w:szCs w:val="20"/>
         </w:rPr>
-        <w:t>1.Nguyễn Tài Thao - 20176875</w:t>
+        <w:t>1.</w:t>
+      </w:r>
+      <w:r>
+        <w:rPr>
+          <w:rFonts w:ascii="Arial" w:hAnsi="Arial" w:cs="Arial"/>
+          <w:color w:val="000000" w:themeColor="text1"/>
+          <w:sz w:val="28"/>
+          <w:szCs w:val="20"/>
+          <w:lang w:val="vi-VN"/>
+        </w:rPr>
+        <w:t xml:space="preserve"> </w:t>
+      </w:r>
+      <w:r>
+        <w:rPr>
+          <w:rFonts w:ascii="Arial" w:hAnsi="Arial" w:cs="Arial"/>
+          <w:color w:val="000000" w:themeColor="text1"/>
+          <w:sz w:val="28"/>
+          <w:szCs w:val="20"/>
+        </w:rPr>
+        <w:t>Nguyễn Tài Thao - 20176875</w:t>
       </w:r>
     </w:p>
     <w:p>
@@ -181,7 +200,24 @@
           <w:sz w:val="28"/>
           <w:szCs w:val="20"/>
         </w:rPr>
-        <w:t>2.Lương Đức Minh - 20176821</w:t>
+        <w:t>2.</w:t>
+      </w:r>
+      <w:r>
+        <w:rPr>
+          <w:rFonts w:ascii="Arial" w:hAnsi="Arial" w:cs="Arial"/>
+          <w:sz w:val="28"/>
+          <w:szCs w:val="20"/>
+          <w:lang w:val="vi-VN"/>
+        </w:rPr>
+        <w:t xml:space="preserve"> </w:t>
+      </w:r>
+      <w:r>
+        <w:rPr>
+          <w:rFonts w:ascii="Arial" w:hAnsi="Arial" w:cs="Arial"/>
+          <w:sz w:val="28"/>
+          <w:szCs w:val="20"/>
+        </w:rPr>
+        <w:t>Lương Đức Minh - 20176821</w:t>
       </w:r>
     </w:p>
     <w:p>
@@ -199,7 +235,24 @@
           <w:sz w:val="28"/>
           <w:szCs w:val="20"/>
         </w:rPr>
-        <w:t>3.Vũ Nguyễn Khánh - 20176795</w:t>
+        <w:t>3.</w:t>
+      </w:r>
+      <w:r>
+        <w:rPr>
+          <w:rFonts w:ascii="Arial" w:hAnsi="Arial" w:cs="Arial"/>
+          <w:sz w:val="28"/>
+          <w:szCs w:val="20"/>
+          <w:lang w:val="vi-VN"/>
+        </w:rPr>
+        <w:t xml:space="preserve"> </w:t>
+      </w:r>
+      <w:r>
+        <w:rPr>
+          <w:rFonts w:ascii="Arial" w:hAnsi="Arial" w:cs="Arial"/>
+          <w:sz w:val="28"/>
+          <w:szCs w:val="20"/>
+        </w:rPr>
+        <w:t>Vũ Nguyễn Khánh - 20176795</w:t>
       </w:r>
     </w:p>
     <w:p>
@@ -218,7 +271,26 @@
           <w:sz w:val="28"/>
           <w:szCs w:val="20"/>
         </w:rPr>
-        <w:t>4.Nguyễn Thị Ngân - 20176834</w:t>
+        <w:t>4.</w:t>
+      </w:r>
+      <w:r>
+        <w:rPr>
+          <w:rFonts w:ascii="Arial" w:hAnsi="Arial" w:cs="Arial"/>
+          <w:sz w:val="28"/>
+          <w:szCs w:val="20"/>
+          <w:lang w:val="vi-VN"/>
+        </w:rPr>
+        <w:t xml:space="preserve"> </w:t>
+      </w:r>
+      <w:bookmarkStart w:id="0" w:name="_GoBack"/>
+      <w:bookmarkEnd w:id="0"/>
+      <w:r>
+        <w:rPr>
+          <w:rFonts w:ascii="Arial" w:hAnsi="Arial" w:cs="Arial"/>
+          <w:sz w:val="28"/>
+          <w:szCs w:val="20"/>
+        </w:rPr>
+        <w:t>Nguyễn Thị Ngân - 20176834</w:t>
       </w:r>
     </w:p>
     <w:p>
@@ -743,19 +815,7 @@
           <w:sz w:val="28"/>
           <w:szCs w:val="28"/>
         </w:rPr>
-        <w:t>**File de</w:t>
-      </w:r>
-      <w:bookmarkStart w:id="0" w:name="_GoBack"/>
-      <w:bookmarkEnd w:id="0"/>
-      <w:r>
-        <w:rPr>
-          <w:rFonts w:ascii="Times New Roman" w:hAnsi="Times New Roman" w:cs="Times New Roman"/>
-          <w:i/>
-          <w:color w:val="FF0000"/>
-          <w:sz w:val="28"/>
-          <w:szCs w:val="28"/>
-        </w:rPr>
-        <w:t>scription.txt mô tả hướng dẫn chạy code</w:t>
+        <w:t>**File description.txt mô tả hướng dẫn chạy code</w:t>
       </w:r>
     </w:p>
     <w:p>
@@ -828,7 +888,7 @@
           <w:sz w:val="32"/>
           <w:szCs w:val="28"/>
         </w:rPr>
-        <w:t>Tìm kiếm và tạo một file dữ liệu từ điển từ  với số lượng từ lớn.</w:t>
+        <w:t>Tìm kiếm và tạo một file dữ liệu từ điển từ với số lượng từ lớn.</w:t>
       </w:r>
     </w:p>
     <w:p>
@@ -3596,7 +3656,7 @@
         </w:rPr>
         <w:lastRenderedPageBreak/>
         <w:drawing>
-          <wp:anchor distT="0" distB="0" distL="114300" distR="114300" simplePos="0" relativeHeight="251659264" behindDoc="0" locked="0" layoutInCell="1" allowOverlap="1" wp14:anchorId="2B2B3074" wp14:editId="32EEA0D1">
+          <wp:anchor distT="0" distB="0" distL="114300" distR="114300" simplePos="0" relativeHeight="251659264" behindDoc="0" locked="0" layoutInCell="1" allowOverlap="1" wp14:anchorId="4A942C31" wp14:editId="31702F84">
             <wp:simplePos x="0" y="0"/>
             <wp:positionH relativeFrom="margin">
               <wp:align>center</wp:align>
@@ -3728,7 +3788,7 @@
           <w:szCs w:val="28"/>
         </w:rPr>
         <w:drawing>
-          <wp:anchor distT="0" distB="0" distL="114300" distR="114300" simplePos="0" relativeHeight="251660288" behindDoc="0" locked="0" layoutInCell="1" allowOverlap="1">
+          <wp:anchor distT="0" distB="0" distL="114300" distR="114300" simplePos="0" relativeHeight="251660288" behindDoc="0" locked="0" layoutInCell="1" allowOverlap="1" wp14:anchorId="37DB9B05" wp14:editId="7ED6CDE7">
             <wp:simplePos x="0" y="0"/>
             <wp:positionH relativeFrom="margin">
               <wp:align>center</wp:align>
@@ -3862,7 +3922,7 @@
           <w:szCs w:val="28"/>
         </w:rPr>
         <w:drawing>
-          <wp:anchor distT="0" distB="0" distL="114300" distR="114300" simplePos="0" relativeHeight="251661312" behindDoc="0" locked="0" layoutInCell="1" allowOverlap="1" wp14:anchorId="37F08643" wp14:editId="215B812C">
+          <wp:anchor distT="0" distB="0" distL="114300" distR="114300" simplePos="0" relativeHeight="251661312" behindDoc="0" locked="0" layoutInCell="1" allowOverlap="1" wp14:anchorId="11A614E0" wp14:editId="2B7B95E4">
             <wp:simplePos x="0" y="0"/>
             <wp:positionH relativeFrom="margin">
               <wp:align>center</wp:align>
@@ -3945,7 +4005,7 @@
           <w:szCs w:val="28"/>
         </w:rPr>
         <w:drawing>
-          <wp:anchor distT="0" distB="0" distL="114300" distR="114300" simplePos="0" relativeHeight="251662336" behindDoc="0" locked="0" layoutInCell="1" allowOverlap="1" wp14:anchorId="02421A5A" wp14:editId="3CF9ADDC">
+          <wp:anchor distT="0" distB="0" distL="114300" distR="114300" simplePos="0" relativeHeight="251662336" behindDoc="0" locked="0" layoutInCell="1" allowOverlap="1" wp14:anchorId="3F320E5D" wp14:editId="7E5DEB03">
             <wp:simplePos x="0" y="0"/>
             <wp:positionH relativeFrom="margin">
               <wp:align>center</wp:align>
@@ -4067,7 +4127,7 @@
           <w:szCs w:val="28"/>
         </w:rPr>
         <w:drawing>
-          <wp:anchor distT="0" distB="0" distL="114300" distR="114300" simplePos="0" relativeHeight="251663360" behindDoc="0" locked="0" layoutInCell="1" allowOverlap="1" wp14:anchorId="4E92EEB9" wp14:editId="75DD030D">
+          <wp:anchor distT="0" distB="0" distL="114300" distR="114300" simplePos="0" relativeHeight="251663360" behindDoc="0" locked="0" layoutInCell="1" allowOverlap="1" wp14:anchorId="740DBB23" wp14:editId="4DD12107">
             <wp:simplePos x="0" y="0"/>
             <wp:positionH relativeFrom="column">
               <wp:posOffset>1630680</wp:posOffset>
@@ -4185,7 +4245,7 @@
           <w:szCs w:val="28"/>
         </w:rPr>
         <w:drawing>
-          <wp:anchor distT="0" distB="0" distL="114300" distR="114300" simplePos="0" relativeHeight="251664384" behindDoc="0" locked="0" layoutInCell="1" allowOverlap="1" wp14:anchorId="12FAD0A7" wp14:editId="3B234A72">
+          <wp:anchor distT="0" distB="0" distL="114300" distR="114300" simplePos="0" relativeHeight="251664384" behindDoc="0" locked="0" layoutInCell="1" allowOverlap="1" wp14:anchorId="6AECF85C" wp14:editId="2000D410">
             <wp:simplePos x="0" y="0"/>
             <wp:positionH relativeFrom="margin">
               <wp:posOffset>1736725</wp:posOffset>
@@ -4259,7 +4319,7 @@
 </file>
 
 <file path=word/endnotes.xml><?xml version="1.0" encoding="utf-8"?>
-<w:endnotes xmlns:wpc="http://schemas.microsoft.com/office/word/2010/wordprocessingCanvas" xmlns:cx="http://schemas.microsoft.com/office/drawing/2014/chartex" xmlns:mc="http://schemas.openxmlformats.org/markup-compatibility/2006" xmlns:o="urn:schemas-microsoft-com:office:office" xmlns:r="http://schemas.openxmlformats.org/officeDocument/2006/relationships" xmlns:m="http://schemas.openxmlformats.org/officeDocument/2006/math" xmlns:v="urn:schemas-microsoft-com:vml" xmlns:wp14="http://schemas.microsoft.com/office/word/2010/wordprocessingDrawing" xmlns:wp="http://schemas.openxmlformats.org/drawingml/2006/wordprocessingDrawing" xmlns:w10="urn:schemas-microsoft-com:office:word" xmlns:w="http://schemas.openxmlformats.org/wordprocessingml/2006/main" xmlns:w14="http://schemas.microsoft.com/office/word/2010/wordml" xmlns:w15="http://schemas.microsoft.com/office/word/2012/wordml" xmlns:w16se="http://schemas.microsoft.com/office/word/2015/wordml/symex" xmlns:wpg="http://schemas.microsoft.com/office/word/2010/wordprocessingGroup" xmlns:wpi="http://schemas.microsoft.com/office/word/2010/wordprocessingInk" xmlns:wne="http://schemas.microsoft.com/office/word/2006/wordml" xmlns:wps="http://schemas.microsoft.com/office/word/2010/wordprocessingShape" mc:Ignorable="w14 w15 w16se wp14">
+<w:endnotes xmlns:wpc="http://schemas.microsoft.com/office/word/2010/wordprocessingCanvas" xmlns:cx="http://schemas.microsoft.com/office/drawing/2014/chartex" xmlns:cx1="http://schemas.microsoft.com/office/drawing/2015/9/8/chartex" xmlns:cx2="http://schemas.microsoft.com/office/drawing/2015/10/21/chartex" xmlns:cx3="http://schemas.microsoft.com/office/drawing/2016/5/9/chartex" xmlns:cx4="http://schemas.microsoft.com/office/drawing/2016/5/10/chartex" xmlns:cx5="http://schemas.microsoft.com/office/drawing/2016/5/11/chartex" xmlns:cx6="http://schemas.microsoft.com/office/drawing/2016/5/12/chartex" xmlns:cx7="http://schemas.microsoft.com/office/drawing/2016/5/13/chartex" xmlns:cx8="http://schemas.microsoft.com/office/drawing/2016/5/14/chartex" xmlns:mc="http://schemas.openxmlformats.org/markup-compatibility/2006" xmlns:aink="http://schemas.microsoft.com/office/drawing/2016/ink" xmlns:am3d="http://schemas.microsoft.com/office/drawing/2017/model3d" xmlns:o="urn:schemas-microsoft-com:office:office" xmlns:r="http://schemas.openxmlformats.org/officeDocument/2006/relationships" xmlns:m="http://schemas.openxmlformats.org/officeDocument/2006/math" xmlns:v="urn:schemas-microsoft-com:vml" xmlns:wp14="http://schemas.microsoft.com/office/word/2010/wordprocessingDrawing" xmlns:wp="http://schemas.openxmlformats.org/drawingml/2006/wordprocessingDrawing" xmlns:w10="urn:schemas-microsoft-com:office:word" xmlns:w="http://schemas.openxmlformats.org/wordprocessingml/2006/main" xmlns:w14="http://schemas.microsoft.com/office/word/2010/wordml" xmlns:w15="http://schemas.microsoft.com/office/word/2012/wordml" xmlns:w16cid="http://schemas.microsoft.com/office/word/2016/wordml/cid" xmlns:w16se="http://schemas.microsoft.com/office/word/2015/wordml/symex" xmlns:wpg="http://schemas.microsoft.com/office/word/2010/wordprocessingGroup" xmlns:wpi="http://schemas.microsoft.com/office/word/2010/wordprocessingInk" xmlns:wne="http://schemas.microsoft.com/office/word/2006/wordml" xmlns:wps="http://schemas.microsoft.com/office/word/2010/wordprocessingShape" mc:Ignorable="w14 w15 w16se w16cid wp14">
   <w:endnote w:type="separator" w:id="-1">
     <w:p>
       <w:pPr>
@@ -4284,7 +4344,7 @@
 </file>
 
 <file path=word/footnotes.xml><?xml version="1.0" encoding="utf-8"?>
-<w:footnotes xmlns:wpc="http://schemas.microsoft.com/office/word/2010/wordprocessingCanvas" xmlns:cx="http://schemas.microsoft.com/office/drawing/2014/chartex" xmlns:mc="http://schemas.openxmlformats.org/markup-compatibility/2006" xmlns:o="urn:schemas-microsoft-com:office:office" xmlns:r="http://schemas.openxmlformats.org/officeDocument/2006/relationships" xmlns:m="http://schemas.openxmlformats.org/officeDocument/2006/math" xmlns:v="urn:schemas-microsoft-com:vml" xmlns:wp14="http://schemas.microsoft.com/office/word/2010/wordprocessingDrawing" xmlns:wp="http://schemas.openxmlformats.org/drawingml/2006/wordprocessingDrawing" xmlns:w10="urn:schemas-microsoft-com:office:word" xmlns:w="http://schemas.openxmlformats.org/wordprocessingml/2006/main" xmlns:w14="http://schemas.microsoft.com/office/word/2010/wordml" xmlns:w15="http://schemas.microsoft.com/office/word/2012/wordml" xmlns:w16se="http://schemas.microsoft.com/office/word/2015/wordml/symex" xmlns:wpg="http://schemas.microsoft.com/office/word/2010/wordprocessingGroup" xmlns:wpi="http://schemas.microsoft.com/office/word/2010/wordprocessingInk" xmlns:wne="http://schemas.microsoft.com/office/word/2006/wordml" xmlns:wps="http://schemas.microsoft.com/office/word/2010/wordprocessingShape" mc:Ignorable="w14 w15 w16se wp14">
+<w:footnotes xmlns:wpc="http://schemas.microsoft.com/office/word/2010/wordprocessingCanvas" xmlns:cx="http://schemas.microsoft.com/office/drawing/2014/chartex" xmlns:cx1="http://schemas.microsoft.com/office/drawing/2015/9/8/chartex" xmlns:cx2="http://schemas.microsoft.com/office/drawing/2015/10/21/chartex" xmlns:cx3="http://schemas.microsoft.com/office/drawing/2016/5/9/chartex" xmlns:cx4="http://schemas.microsoft.com/office/drawing/2016/5/10/chartex" xmlns:cx5="http://schemas.microsoft.com/office/drawing/2016/5/11/chartex" xmlns:cx6="http://schemas.microsoft.com/office/drawing/2016/5/12/chartex" xmlns:cx7="http://schemas.microsoft.com/office/drawing/2016/5/13/chartex" xmlns:cx8="http://schemas.microsoft.com/office/drawing/2016/5/14/chartex" xmlns:mc="http://schemas.openxmlformats.org/markup-compatibility/2006" xmlns:aink="http://schemas.microsoft.com/office/drawing/2016/ink" xmlns:am3d="http://schemas.microsoft.com/office/drawing/2017/model3d" xmlns:o="urn:schemas-microsoft-com:office:office" xmlns:r="http://schemas.openxmlformats.org/officeDocument/2006/relationships" xmlns:m="http://schemas.openxmlformats.org/officeDocument/2006/math" xmlns:v="urn:schemas-microsoft-com:vml" xmlns:wp14="http://schemas.microsoft.com/office/word/2010/wordprocessingDrawing" xmlns:wp="http://schemas.openxmlformats.org/drawingml/2006/wordprocessingDrawing" xmlns:w10="urn:schemas-microsoft-com:office:word" xmlns:w="http://schemas.openxmlformats.org/wordprocessingml/2006/main" xmlns:w14="http://schemas.microsoft.com/office/word/2010/wordml" xmlns:w15="http://schemas.microsoft.com/office/word/2012/wordml" xmlns:w16cid="http://schemas.microsoft.com/office/word/2016/wordml/cid" xmlns:w16se="http://schemas.microsoft.com/office/word/2015/wordml/symex" xmlns:wpg="http://schemas.microsoft.com/office/word/2010/wordprocessingGroup" xmlns:wpi="http://schemas.microsoft.com/office/word/2010/wordprocessingInk" xmlns:wne="http://schemas.microsoft.com/office/word/2006/wordml" xmlns:wps="http://schemas.microsoft.com/office/word/2010/wordprocessingShape" mc:Ignorable="w14 w15 w16se w16cid wp14">
   <w:footnote w:type="separator" w:id="-1">
     <w:p>
       <w:pPr>
@@ -4309,7 +4369,7 @@
 </file>
 
 <file path=word/header1.xml><?xml version="1.0" encoding="utf-8"?>
-<w:hdr xmlns:wpc="http://schemas.microsoft.com/office/word/2010/wordprocessingCanvas" xmlns:cx="http://schemas.microsoft.com/office/drawing/2014/chartex" xmlns:mc="http://schemas.openxmlformats.org/markup-compatibility/2006" xmlns:o="urn:schemas-microsoft-com:office:office" xmlns:r="http://schemas.openxmlformats.org/officeDocument/2006/relationships" xmlns:m="http://schemas.openxmlformats.org/officeDocument/2006/math" xmlns:v="urn:schemas-microsoft-com:vml" xmlns:wp14="http://schemas.microsoft.com/office/word/2010/wordprocessingDrawing" xmlns:wp="http://schemas.openxmlformats.org/drawingml/2006/wordprocessingDrawing" xmlns:w10="urn:schemas-microsoft-com:office:word" xmlns:w="http://schemas.openxmlformats.org/wordprocessingml/2006/main" xmlns:w14="http://schemas.microsoft.com/office/word/2010/wordml" xmlns:w15="http://schemas.microsoft.com/office/word/2012/wordml" xmlns:w16se="http://schemas.microsoft.com/office/word/2015/wordml/symex" xmlns:wpg="http://schemas.microsoft.com/office/word/2010/wordprocessingGroup" xmlns:wpi="http://schemas.microsoft.com/office/word/2010/wordprocessingInk" xmlns:wne="http://schemas.microsoft.com/office/word/2006/wordml" xmlns:wps="http://schemas.microsoft.com/office/word/2010/wordprocessingShape" mc:Ignorable="w14 w15 w16se wp14">
+<w:hdr xmlns:wpc="http://schemas.microsoft.com/office/word/2010/wordprocessingCanvas" xmlns:cx="http://schemas.microsoft.com/office/drawing/2014/chartex" xmlns:cx1="http://schemas.microsoft.com/office/drawing/2015/9/8/chartex" xmlns:cx2="http://schemas.microsoft.com/office/drawing/2015/10/21/chartex" xmlns:cx3="http://schemas.microsoft.com/office/drawing/2016/5/9/chartex" xmlns:cx4="http://schemas.microsoft.com/office/drawing/2016/5/10/chartex" xmlns:cx5="http://schemas.microsoft.com/office/drawing/2016/5/11/chartex" xmlns:cx6="http://schemas.microsoft.com/office/drawing/2016/5/12/chartex" xmlns:cx7="http://schemas.microsoft.com/office/drawing/2016/5/13/chartex" xmlns:cx8="http://schemas.microsoft.com/office/drawing/2016/5/14/chartex" xmlns:mc="http://schemas.openxmlformats.org/markup-compatibility/2006" xmlns:aink="http://schemas.microsoft.com/office/drawing/2016/ink" xmlns:am3d="http://schemas.microsoft.com/office/drawing/2017/model3d" xmlns:o="urn:schemas-microsoft-com:office:office" xmlns:r="http://schemas.openxmlformats.org/officeDocument/2006/relationships" xmlns:m="http://schemas.openxmlformats.org/officeDocument/2006/math" xmlns:v="urn:schemas-microsoft-com:vml" xmlns:wp14="http://schemas.microsoft.com/office/word/2010/wordprocessingDrawing" xmlns:wp="http://schemas.openxmlformats.org/drawingml/2006/wordprocessingDrawing" xmlns:w10="urn:schemas-microsoft-com:office:word" xmlns:w="http://schemas.openxmlformats.org/wordprocessingml/2006/main" xmlns:w14="http://schemas.microsoft.com/office/word/2010/wordml" xmlns:w15="http://schemas.microsoft.com/office/word/2012/wordml" xmlns:w16cid="http://schemas.microsoft.com/office/word/2016/wordml/cid" xmlns:w16se="http://schemas.microsoft.com/office/word/2015/wordml/symex" xmlns:wpg="http://schemas.microsoft.com/office/word/2010/wordprocessingGroup" xmlns:wpi="http://schemas.microsoft.com/office/word/2010/wordprocessingInk" xmlns:wne="http://schemas.microsoft.com/office/word/2006/wordml" xmlns:wps="http://schemas.microsoft.com/office/word/2010/wordprocessingShape" mc:Ignorable="w14 w15 w16se w16cid wp14">
   <w:p>
     <w:pPr>
       <w:pStyle w:val="Header"/>
@@ -4321,7 +4381,7 @@
       <mc:AlternateContent>
         <mc:Choice Requires="wps">
           <w:drawing>
-            <wp:anchor distT="0" distB="0" distL="114300" distR="114300" simplePos="0" relativeHeight="251660288" behindDoc="0" locked="0" layoutInCell="0" allowOverlap="1">
+            <wp:anchor distT="0" distB="0" distL="114300" distR="114300" simplePos="0" relativeHeight="251660288" behindDoc="0" locked="0" layoutInCell="0" allowOverlap="1" wp14:anchorId="7E779896" wp14:editId="4D25A55B">
               <wp:simplePos x="0" y="0"/>
               <wp:positionH relativeFrom="margin">
                 <wp:align>left</wp:align>
@@ -4451,7 +4511,7 @@
       <mc:AlternateContent>
         <mc:Choice Requires="wps">
           <w:drawing>
-            <wp:anchor distT="0" distB="0" distL="114300" distR="114300" simplePos="0" relativeHeight="251659264" behindDoc="0" locked="0" layoutInCell="0" allowOverlap="1">
+            <wp:anchor distT="0" distB="0" distL="114300" distR="114300" simplePos="0" relativeHeight="251659264" behindDoc="0" locked="0" layoutInCell="0" allowOverlap="1" wp14:anchorId="38457F6E" wp14:editId="5D3683F6">
               <wp:simplePos x="0" y="0"/>
               <wp:positionH relativeFrom="page">
                 <wp:align>right</wp:align>
@@ -4593,7 +4653,7 @@
 </file>
 
 <file path=word/numbering.xml><?xml version="1.0" encoding="utf-8"?>
-<w:numbering xmlns:wpc="http://schemas.microsoft.com/office/word/2010/wordprocessingCanvas" xmlns:cx="http://schemas.microsoft.com/office/drawing/2014/chartex" xmlns:mc="http://schemas.openxmlformats.org/markup-compatibility/2006" xmlns:o="urn:schemas-microsoft-com:office:office" xmlns:r="http://schemas.openxmlformats.org/officeDocument/2006/relationships" xmlns:m="http://schemas.openxmlformats.org/officeDocument/2006/math" xmlns:v="urn:schemas-microsoft-com:vml" xmlns:wp14="http://schemas.microsoft.com/office/word/2010/wordprocessingDrawing" xmlns:wp="http://schemas.openxmlformats.org/drawingml/2006/wordprocessingDrawing" xmlns:w10="urn:schemas-microsoft-com:office:word" xmlns:w="http://schemas.openxmlformats.org/wordprocessingml/2006/main" xmlns:w14="http://schemas.microsoft.com/office/word/2010/wordml" xmlns:w15="http://schemas.microsoft.com/office/word/2012/wordml" xmlns:w16se="http://schemas.microsoft.com/office/word/2015/wordml/symex" xmlns:wpg="http://schemas.microsoft.com/office/word/2010/wordprocessingGroup" xmlns:wpi="http://schemas.microsoft.com/office/word/2010/wordprocessingInk" xmlns:wne="http://schemas.microsoft.com/office/word/2006/wordml" xmlns:wps="http://schemas.microsoft.com/office/word/2010/wordprocessingShape" mc:Ignorable="w14 w15 w16se wp14">
+<w:numbering xmlns:wpc="http://schemas.microsoft.com/office/word/2010/wordprocessingCanvas" xmlns:cx="http://schemas.microsoft.com/office/drawing/2014/chartex" xmlns:cx1="http://schemas.microsoft.com/office/drawing/2015/9/8/chartex" xmlns:cx2="http://schemas.microsoft.com/office/drawing/2015/10/21/chartex" xmlns:cx3="http://schemas.microsoft.com/office/drawing/2016/5/9/chartex" xmlns:cx4="http://schemas.microsoft.com/office/drawing/2016/5/10/chartex" xmlns:cx5="http://schemas.microsoft.com/office/drawing/2016/5/11/chartex" xmlns:cx6="http://schemas.microsoft.com/office/drawing/2016/5/12/chartex" xmlns:cx7="http://schemas.microsoft.com/office/drawing/2016/5/13/chartex" xmlns:cx8="http://schemas.microsoft.com/office/drawing/2016/5/14/chartex" xmlns:mc="http://schemas.openxmlformats.org/markup-compatibility/2006" xmlns:aink="http://schemas.microsoft.com/office/drawing/2016/ink" xmlns:am3d="http://schemas.microsoft.com/office/drawing/2017/model3d" xmlns:o="urn:schemas-microsoft-com:office:office" xmlns:r="http://schemas.openxmlformats.org/officeDocument/2006/relationships" xmlns:m="http://schemas.openxmlformats.org/officeDocument/2006/math" xmlns:v="urn:schemas-microsoft-com:vml" xmlns:wp14="http://schemas.microsoft.com/office/word/2010/wordprocessingDrawing" xmlns:wp="http://schemas.openxmlformats.org/drawingml/2006/wordprocessingDrawing" xmlns:w10="urn:schemas-microsoft-com:office:word" xmlns:w="http://schemas.openxmlformats.org/wordprocessingml/2006/main" xmlns:w14="http://schemas.microsoft.com/office/word/2010/wordml" xmlns:w15="http://schemas.microsoft.com/office/word/2012/wordml" xmlns:w16cid="http://schemas.microsoft.com/office/word/2016/wordml/cid" xmlns:w16se="http://schemas.microsoft.com/office/word/2015/wordml/symex" xmlns:wpg="http://schemas.microsoft.com/office/word/2010/wordprocessingGroup" xmlns:wpi="http://schemas.microsoft.com/office/word/2010/wordprocessingInk" xmlns:wne="http://schemas.microsoft.com/office/word/2006/wordml" xmlns:wps="http://schemas.microsoft.com/office/word/2010/wordprocessingShape" mc:Ignorable="w14 w15 w16se w16cid wp14">
   <w:abstractNum w:abstractNumId="0" w15:restartNumberingAfterBreak="0">
     <w:nsid w:val="03E77324"/>
     <w:multiLevelType w:val="hybridMultilevel"/>
@@ -6019,7 +6079,7 @@
 </file>
 
 <file path=word/styles.xml><?xml version="1.0" encoding="utf-8"?>
-<w:styles xmlns:mc="http://schemas.openxmlformats.org/markup-compatibility/2006" xmlns:r="http://schemas.openxmlformats.org/officeDocument/2006/relationships" xmlns:w="http://schemas.openxmlformats.org/wordprocessingml/2006/main" xmlns:w14="http://schemas.microsoft.com/office/word/2010/wordml" xmlns:w15="http://schemas.microsoft.com/office/word/2012/wordml" xmlns:w16se="http://schemas.microsoft.com/office/word/2015/wordml/symex" mc:Ignorable="w14 w15 w16se">
+<w:styles xmlns:mc="http://schemas.openxmlformats.org/markup-compatibility/2006" xmlns:r="http://schemas.openxmlformats.org/officeDocument/2006/relationships" xmlns:w="http://schemas.openxmlformats.org/wordprocessingml/2006/main" xmlns:w14="http://schemas.microsoft.com/office/word/2010/wordml" xmlns:w15="http://schemas.microsoft.com/office/word/2012/wordml" xmlns:w16cid="http://schemas.microsoft.com/office/word/2016/wordml/cid" xmlns:w16se="http://schemas.microsoft.com/office/word/2015/wordml/symex" mc:Ignorable="w14 w15 w16se w16cid">
   <w:docDefaults>
     <w:rPrDefault>
       <w:rPr>
@@ -6035,7 +6095,7 @@
       </w:pPr>
     </w:pPrDefault>
   </w:docDefaults>
-  <w:latentStyles w:defLockedState="0" w:defUIPriority="99" w:defSemiHidden="0" w:defUnhideWhenUsed="0" w:defQFormat="0" w:count="371">
+  <w:latentStyles w:defLockedState="0" w:defUIPriority="99" w:defSemiHidden="0" w:defUnhideWhenUsed="0" w:defQFormat="0" w:count="375">
     <w:lsdException w:name="Normal" w:uiPriority="0" w:qFormat="1"/>
     <w:lsdException w:name="heading 1" w:uiPriority="9" w:qFormat="1"/>
     <w:lsdException w:name="heading 2" w:semiHidden="1" w:uiPriority="9" w:unhideWhenUsed="1" w:qFormat="1"/>
@@ -6141,7 +6201,6 @@
     <w:lsdException w:name="HTML Sample" w:semiHidden="1" w:unhideWhenUsed="1"/>
     <w:lsdException w:name="HTML Typewriter" w:semiHidden="1" w:unhideWhenUsed="1"/>
     <w:lsdException w:name="HTML Variable" w:semiHidden="1" w:unhideWhenUsed="1"/>
-    <w:lsdException w:name="Normal Table" w:semiHidden="1" w:unhideWhenUsed="1"/>
     <w:lsdException w:name="annotation subject" w:semiHidden="1" w:unhideWhenUsed="1"/>
     <w:lsdException w:name="No List" w:semiHidden="1" w:unhideWhenUsed="1"/>
     <w:lsdException w:name="Outline List 1" w:semiHidden="1" w:unhideWhenUsed="1"/>
@@ -6185,10 +6244,8 @@
     <w:lsdException w:name="Table Elegant" w:semiHidden="1" w:unhideWhenUsed="1"/>
     <w:lsdException w:name="Table Professional" w:semiHidden="1" w:unhideWhenUsed="1"/>
     <w:lsdException w:name="Table Subtle 1" w:semiHidden="1" w:unhideWhenUsed="1"/>
-    <w:lsdException w:name="Table Subtle 2" w:semiHidden="1" w:unhideWhenUsed="1"/>
     <w:lsdException w:name="Table Web 1" w:semiHidden="1" w:unhideWhenUsed="1"/>
     <w:lsdException w:name="Table Web 2" w:semiHidden="1" w:unhideWhenUsed="1"/>
-    <w:lsdException w:name="Table Web 3" w:semiHidden="1" w:unhideWhenUsed="1"/>
     <w:lsdException w:name="Balloon Text" w:semiHidden="1" w:unhideWhenUsed="1"/>
     <w:lsdException w:name="Table Grid" w:uiPriority="39"/>
     <w:lsdException w:name="Table Theme" w:semiHidden="1" w:unhideWhenUsed="1"/>
@@ -6407,6 +6464,10 @@
     <w:lsdException w:name="List Table 5 Dark Accent 6" w:uiPriority="50"/>
     <w:lsdException w:name="List Table 6 Colorful Accent 6" w:uiPriority="51"/>
     <w:lsdException w:name="List Table 7 Colorful Accent 6" w:uiPriority="52"/>
+    <w:lsdException w:name="Mention" w:semiHidden="1" w:unhideWhenUsed="1"/>
+    <w:lsdException w:name="Smart Hyperlink" w:semiHidden="1" w:unhideWhenUsed="1"/>
+    <w:lsdException w:name="Hashtag" w:semiHidden="1" w:unhideWhenUsed="1"/>
+    <w:lsdException w:name="Unresolved Mention" w:semiHidden="1" w:unhideWhenUsed="1"/>
   </w:latentStyles>
   <w:style w:type="paragraph" w:default="1" w:styleId="Normal">
     <w:name w:val="Normal"/>
